--- a/Documents/compiler report.docx
+++ b/Documents/compiler report.docx
@@ -2466,6 +2466,230 @@
         <w:spacing w:before="100" w:beforeAutospacing="1" w:after="100" w:afterAutospacing="1"/>
       </w:pPr>
       <w:r>
+        <w:t xml:space="preserve">The </w:t>
+      </w:r>
+      <w:r>
+        <w:t xml:space="preserve">development process followed Agile practices (Jira tracking Fig 3), which focused on iterative development adhering to user feedback. This approach </w:t>
+      </w:r>
+      <w:r>
+        <w:t>was chosen with the goal of catering to people new to programming and their experience with the application.</w:t>
+      </w:r>
+    </w:p>
+    <w:p>
+      <w:pPr>
+        <w:spacing w:before="100" w:beforeAutospacing="1" w:after="100" w:afterAutospacing="1"/>
+      </w:pPr>
+      <w:r>
+        <w:t>Technology and Tools stack</w:t>
+      </w:r>
+    </w:p>
+    <w:p>
+      <w:pPr>
+        <w:pStyle w:val="ListParagraph"/>
+        <w:numPr>
+          <w:ilvl w:val="0"/>
+          <w:numId w:val="51"/>
+        </w:numPr>
+        <w:spacing w:before="100" w:beforeAutospacing="1" w:after="100" w:afterAutospacing="1"/>
+      </w:pPr>
+      <w:r>
+        <w:t>Java: Language used for compiler development.</w:t>
+      </w:r>
+    </w:p>
+    <w:p>
+      <w:pPr>
+        <w:pStyle w:val="ListParagraph"/>
+        <w:numPr>
+          <w:ilvl w:val="0"/>
+          <w:numId w:val="51"/>
+        </w:numPr>
+        <w:spacing w:before="100" w:beforeAutospacing="1" w:after="100" w:afterAutospacing="1"/>
+      </w:pPr>
+      <w:r>
+        <w:t>Node.js: Backend server primary language.</w:t>
+      </w:r>
+    </w:p>
+    <w:p>
+      <w:pPr>
+        <w:pStyle w:val="ListParagraph"/>
+        <w:numPr>
+          <w:ilvl w:val="1"/>
+          <w:numId w:val="51"/>
+        </w:numPr>
+        <w:spacing w:before="100" w:beforeAutospacing="1" w:after="100" w:afterAutospacing="1"/>
+      </w:pPr>
+      <w:r>
+        <w:t>Express: Module management.</w:t>
+      </w:r>
+    </w:p>
+    <w:p>
+      <w:pPr>
+        <w:pStyle w:val="ListParagraph"/>
+        <w:numPr>
+          <w:ilvl w:val="1"/>
+          <w:numId w:val="51"/>
+        </w:numPr>
+        <w:spacing w:before="100" w:beforeAutospacing="1" w:after="100" w:afterAutospacing="1"/>
+      </w:pPr>
+      <w:r>
+        <w:t>Nodemon: Allows editing while server is running.</w:t>
+      </w:r>
+    </w:p>
+    <w:p>
+      <w:pPr>
+        <w:pStyle w:val="ListParagraph"/>
+        <w:numPr>
+          <w:ilvl w:val="1"/>
+          <w:numId w:val="51"/>
+        </w:numPr>
+        <w:spacing w:before="100" w:beforeAutospacing="1" w:after="100" w:afterAutospacing="1"/>
+      </w:pPr>
+      <w:r>
+        <w:t>Child_process: Used to link java snapshot.</w:t>
+      </w:r>
+    </w:p>
+    <w:p>
+      <w:pPr>
+        <w:pStyle w:val="ListParagraph"/>
+        <w:numPr>
+          <w:ilvl w:val="1"/>
+          <w:numId w:val="51"/>
+        </w:numPr>
+        <w:spacing w:before="100" w:beforeAutospacing="1" w:after="100" w:afterAutospacing="1"/>
+      </w:pPr>
+      <w:r>
+        <w:t>Path</w:t>
+      </w:r>
+      <w:r>
+        <w:t>: U</w:t>
+      </w:r>
+      <w:r>
+        <w:t>sed to locate target folder.</w:t>
+      </w:r>
+    </w:p>
+    <w:p>
+      <w:pPr>
+        <w:pStyle w:val="ListParagraph"/>
+        <w:numPr>
+          <w:ilvl w:val="1"/>
+          <w:numId w:val="51"/>
+        </w:numPr>
+        <w:spacing w:before="100" w:beforeAutospacing="1" w:after="100" w:afterAutospacing="1"/>
+      </w:pPr>
+      <w:r>
+        <w:t>fs: Generate output files and store them.</w:t>
+      </w:r>
+    </w:p>
+    <w:p>
+      <w:pPr>
+        <w:pStyle w:val="ListParagraph"/>
+        <w:numPr>
+          <w:ilvl w:val="1"/>
+          <w:numId w:val="51"/>
+        </w:numPr>
+        <w:spacing w:before="100" w:beforeAutospacing="1" w:after="100" w:afterAutospacing="1"/>
+      </w:pPr>
+      <w:r>
+        <w:t xml:space="preserve">UUID: Used to generate unique </w:t>
+      </w:r>
+      <w:r>
+        <w:t>IDs</w:t>
+      </w:r>
+      <w:r>
+        <w:t xml:space="preserve"> for the output files</w:t>
+      </w:r>
+      <w:r>
+        <w:t>.</w:t>
+      </w:r>
+    </w:p>
+    <w:p>
+      <w:pPr>
+        <w:pStyle w:val="ListParagraph"/>
+        <w:numPr>
+          <w:ilvl w:val="0"/>
+          <w:numId w:val="51"/>
+        </w:numPr>
+        <w:spacing w:before="100" w:beforeAutospacing="1" w:after="100" w:afterAutospacing="1"/>
+      </w:pPr>
+      <w:r>
+        <w:t>React: Used for frontend of web interface.</w:t>
+      </w:r>
+    </w:p>
+    <w:p>
+      <w:pPr>
+        <w:pStyle w:val="ListParagraph"/>
+        <w:numPr>
+          <w:ilvl w:val="1"/>
+          <w:numId w:val="51"/>
+        </w:numPr>
+        <w:spacing w:before="100" w:beforeAutospacing="1" w:after="100" w:afterAutospacing="1"/>
+      </w:pPr>
+      <w:r>
+        <w:t xml:space="preserve">Axios was used for backend </w:t>
+      </w:r>
+      <w:proofErr w:type="spellStart"/>
+      <w:r>
+        <w:t>intergration</w:t>
+      </w:r>
+      <w:proofErr w:type="spellEnd"/>
+    </w:p>
+    <w:p>
+      <w:pPr>
+        <w:pStyle w:val="ListParagraph"/>
+        <w:numPr>
+          <w:ilvl w:val="0"/>
+          <w:numId w:val="51"/>
+        </w:numPr>
+        <w:spacing w:before="100" w:beforeAutospacing="1" w:after="100" w:afterAutospacing="1"/>
+      </w:pPr>
+      <w:r>
+        <w:t>GCP: Used for program deployment.</w:t>
+      </w:r>
+    </w:p>
+    <w:p>
+      <w:pPr>
+        <w:pStyle w:val="ListParagraph"/>
+        <w:numPr>
+          <w:ilvl w:val="0"/>
+          <w:numId w:val="51"/>
+        </w:numPr>
+        <w:spacing w:before="100" w:beforeAutospacing="1" w:after="100" w:afterAutospacing="1"/>
+      </w:pPr>
+      <w:r>
+        <w:t>Docker: For containerizing the program.</w:t>
+      </w:r>
+    </w:p>
+    <w:p>
+      <w:pPr>
+        <w:pStyle w:val="ListParagraph"/>
+        <w:numPr>
+          <w:ilvl w:val="0"/>
+          <w:numId w:val="51"/>
+        </w:numPr>
+        <w:spacing w:before="100" w:beforeAutospacing="1" w:after="100" w:afterAutospacing="1"/>
+      </w:pPr>
+      <w:r>
+        <w:t xml:space="preserve">Kubernetes: Used for deployment management </w:t>
+      </w:r>
+    </w:p>
+    <w:p>
+      <w:pPr>
+        <w:pStyle w:val="ListParagraph"/>
+        <w:numPr>
+          <w:ilvl w:val="1"/>
+          <w:numId w:val="51"/>
+        </w:numPr>
+        <w:spacing w:before="100" w:beforeAutospacing="1" w:after="100" w:afterAutospacing="1"/>
+      </w:pPr>
+      <w:r>
+        <w:t>Load balancer</w:t>
+      </w:r>
+    </w:p>
+    <w:p>
+      <w:pPr>
+        <w:spacing w:before="100" w:beforeAutospacing="1" w:after="100" w:afterAutospacing="1"/>
+      </w:pPr>
+      <w:r>
         <w:drawing>
           <wp:inline distT="0" distB="0" distL="0" distR="0" wp14:anchorId="378042B2" wp14:editId="3A3A6C4A">
             <wp:extent cx="5731510" cy="2376170"/>
@@ -2510,50 +2734,52 @@
       <w:r>
         <w:t>Fig 3 Jira board (02/08/24)</w:t>
       </w:r>
+      <w:r>
+        <w:t xml:space="preserve"> shows the “Issues” that are either on the To Do list , In progress list</w:t>
+      </w:r>
+      <w:r>
+        <w:t>,</w:t>
+      </w:r>
+      <w:r>
+        <w:t xml:space="preserve"> and the Done list</w:t>
+      </w:r>
+    </w:p>
+    <w:p>
+      <w:pPr>
+        <w:spacing w:before="100" w:beforeAutospacing="1" w:after="100" w:afterAutospacing="1"/>
+      </w:pPr>
     </w:p>
     <w:p>
       <w:pPr>
         <w:pStyle w:val="NormalWeb"/>
-      </w:pPr>
-      <w:r>
-        <w:rPr>
-          <w:rFonts w:hAnsi="Symbol"/>
-        </w:rPr>
-        <w:t></w:t>
-      </w:r>
-      <w:r>
-        <w:t xml:space="preserve">  </w:t>
-      </w:r>
-      <w:r>
         <w:rPr>
           <w:rStyle w:val="Strong"/>
           <w:rFonts w:eastAsiaTheme="majorEastAsia"/>
         </w:rPr>
-        <w:t>Requirements Gathering</w:t>
-      </w:r>
-    </w:p>
-    <w:p>
-      <w:pPr>
-        <w:numPr>
-          <w:ilvl w:val="0"/>
-          <w:numId w:val="33"/>
-        </w:numPr>
-        <w:spacing w:before="100" w:beforeAutospacing="1" w:after="100" w:afterAutospacing="1"/>
-      </w:pPr>
-      <w:r>
-        <w:t>Methods used to gather requirements (e.g., literature review, interviews, surveys).</w:t>
-      </w:r>
-    </w:p>
-    <w:p>
-      <w:pPr>
-        <w:numPr>
-          <w:ilvl w:val="0"/>
-          <w:numId w:val="33"/>
-        </w:numPr>
-        <w:spacing w:before="100" w:beforeAutospacing="1" w:after="100" w:afterAutospacing="1"/>
-      </w:pPr>
-      <w:r>
-        <w:t>Key requirements identified.</w:t>
+      </w:pPr>
+      <w:r>
+        <w:rPr>
+          <w:rStyle w:val="Strong"/>
+          <w:rFonts w:eastAsiaTheme="majorEastAsia"/>
+        </w:rPr>
+        <w:t>User feedback</w:t>
+      </w:r>
+    </w:p>
+    <w:p>
+      <w:pPr>
+        <w:pStyle w:val="NormalWeb"/>
+      </w:pPr>
+      <w:r>
+        <w:t xml:space="preserve">Due to my current job as a coding teacher at a summer school </w:t>
+      </w:r>
+      <w:r>
+        <w:t xml:space="preserve">application I have had access to a range of people, from avid coders to people who are </w:t>
+      </w:r>
+      <w:r>
+        <w:t>just starting in the technology industry I have logged their feedback along with what change occurred</w:t>
+      </w:r>
+      <w:r>
+        <w:t>:</w:t>
       </w:r>
     </w:p>
     <w:tbl>
@@ -2564,26 +2790,17 @@
         <w:tblLook w:val="04A0" w:firstRow="1" w:lastRow="0" w:firstColumn="1" w:lastColumn="0" w:noHBand="0" w:noVBand="1"/>
       </w:tblPr>
       <w:tblGrid>
-        <w:gridCol w:w="4321"/>
-        <w:gridCol w:w="4335"/>
+        <w:gridCol w:w="3116"/>
+        <w:gridCol w:w="2559"/>
+        <w:gridCol w:w="2981"/>
       </w:tblGrid>
       <w:tr>
+        <w:trPr>
+          <w:trHeight w:val="323"/>
+        </w:trPr>
         <w:tc>
           <w:tcPr>
-            <w:tcW w:w="4508" w:type="dxa"/>
-          </w:tcPr>
-          <w:p>
-            <w:pPr>
-              <w:spacing w:before="100" w:beforeAutospacing="1" w:after="100" w:afterAutospacing="1"/>
-            </w:pPr>
-            <w:r>
-              <w:t>User</w:t>
-            </w:r>
-          </w:p>
-        </w:tc>
-        <w:tc>
-          <w:tcPr>
-            <w:tcW w:w="4508" w:type="dxa"/>
+            <w:tcW w:w="3116" w:type="dxa"/>
           </w:tcPr>
           <w:p>
             <w:pPr>
@@ -2594,70 +2811,212 @@
             </w:r>
           </w:p>
         </w:tc>
-      </w:tr>
-      <w:tr>
         <w:tc>
           <w:tcPr>
-            <w:tcW w:w="4508" w:type="dxa"/>
+            <w:tcW w:w="2559" w:type="dxa"/>
           </w:tcPr>
           <w:p>
             <w:pPr>
               <w:spacing w:before="100" w:beforeAutospacing="1" w:after="100" w:afterAutospacing="1"/>
             </w:pPr>
+            <w:r>
+              <w:t>Status</w:t>
+            </w:r>
           </w:p>
         </w:tc>
         <w:tc>
           <w:tcPr>
-            <w:tcW w:w="4508" w:type="dxa"/>
+            <w:tcW w:w="2981" w:type="dxa"/>
           </w:tcPr>
           <w:p>
             <w:pPr>
               <w:spacing w:before="100" w:beforeAutospacing="1" w:after="100" w:afterAutospacing="1"/>
             </w:pPr>
+            <w:r>
+              <w:t>Change</w:t>
+            </w:r>
           </w:p>
         </w:tc>
       </w:tr>
       <w:tr>
+        <w:trPr>
+          <w:trHeight w:val="646"/>
+        </w:trPr>
         <w:tc>
           <w:tcPr>
-            <w:tcW w:w="4508" w:type="dxa"/>
+            <w:tcW w:w="3116" w:type="dxa"/>
           </w:tcPr>
           <w:p>
             <w:pPr>
               <w:spacing w:before="100" w:beforeAutospacing="1" w:after="100" w:afterAutospacing="1"/>
             </w:pPr>
+            <w:r>
+              <w:t>Program must start again if I make a mistake</w:t>
+            </w:r>
           </w:p>
         </w:tc>
         <w:tc>
           <w:tcPr>
-            <w:tcW w:w="4508" w:type="dxa"/>
+            <w:tcW w:w="2559" w:type="dxa"/>
           </w:tcPr>
           <w:p>
             <w:pPr>
               <w:spacing w:before="100" w:beforeAutospacing="1" w:after="100" w:afterAutospacing="1"/>
             </w:pPr>
+            <w:r>
+              <w:t>Complete</w:t>
+            </w:r>
           </w:p>
         </w:tc>
-      </w:tr>
-      <w:tr>
         <w:tc>
           <w:tcPr>
-            <w:tcW w:w="4508" w:type="dxa"/>
+            <w:tcW w:w="2981" w:type="dxa"/>
           </w:tcPr>
           <w:p>
             <w:pPr>
               <w:spacing w:before="100" w:beforeAutospacing="1" w:after="100" w:afterAutospacing="1"/>
             </w:pPr>
+            <w:r>
+              <w:t>In the parser class I removed the throw exception and instead made it return the Unknown node which the Lexeme (token) saying its not a listed function call.</w:t>
+            </w:r>
           </w:p>
         </w:tc>
+      </w:tr>
+      <w:tr>
+        <w:trPr>
+          <w:trHeight w:val="633"/>
+        </w:trPr>
         <w:tc>
           <w:tcPr>
-            <w:tcW w:w="4508" w:type="dxa"/>
+            <w:tcW w:w="3116" w:type="dxa"/>
           </w:tcPr>
           <w:p>
             <w:pPr>
               <w:spacing w:before="100" w:beforeAutospacing="1" w:after="100" w:afterAutospacing="1"/>
             </w:pPr>
+            <w:r>
+              <w:t>Wanted to make notes of progress</w:t>
+            </w:r>
+          </w:p>
+        </w:tc>
+        <w:tc>
+          <w:tcPr>
+            <w:tcW w:w="2559" w:type="dxa"/>
+          </w:tcPr>
+          <w:p>
+            <w:pPr>
+              <w:spacing w:before="100" w:beforeAutospacing="1" w:after="100" w:afterAutospacing="1"/>
+            </w:pPr>
+            <w:r>
+              <w:t>Complete</w:t>
+            </w:r>
+          </w:p>
+        </w:tc>
+        <w:tc>
+          <w:tcPr>
+            <w:tcW w:w="2981" w:type="dxa"/>
+          </w:tcPr>
+          <w:p>
+            <w:pPr>
+              <w:spacing w:before="100" w:beforeAutospacing="1" w:after="100" w:afterAutospacing="1"/>
+            </w:pPr>
+            <w:r>
+              <w:t>Using the modules fs and UUID I created an output page function which tracks the last 6 compilation results</w:t>
+            </w:r>
+            <w:r>
+              <w:t xml:space="preserve"> both in the web application to be accessed via links and in the application folder (all compilation results)</w:t>
+            </w:r>
+            <w:r>
+              <w:t>.</w:t>
+            </w:r>
+          </w:p>
+        </w:tc>
+      </w:tr>
+      <w:tr>
+        <w:trPr>
+          <w:trHeight w:val="633"/>
+        </w:trPr>
+        <w:tc>
+          <w:tcPr>
+            <w:tcW w:w="3116" w:type="dxa"/>
+          </w:tcPr>
+          <w:p>
+            <w:pPr>
+              <w:spacing w:before="100" w:beforeAutospacing="1" w:after="100" w:afterAutospacing="1"/>
+            </w:pPr>
+            <w:r>
+              <w:t>Not enough space for output/ writing was too small</w:t>
+            </w:r>
+          </w:p>
+        </w:tc>
+        <w:tc>
+          <w:tcPr>
+            <w:tcW w:w="2559" w:type="dxa"/>
+          </w:tcPr>
+          <w:p>
+            <w:pPr>
+              <w:spacing w:before="100" w:beforeAutospacing="1" w:after="100" w:afterAutospacing="1"/>
+            </w:pPr>
+            <w:r>
+              <w:t>Complete</w:t>
+            </w:r>
+          </w:p>
+        </w:tc>
+        <w:tc>
+          <w:tcPr>
+            <w:tcW w:w="2981" w:type="dxa"/>
+          </w:tcPr>
+          <w:p>
+            <w:pPr>
+              <w:spacing w:before="100" w:beforeAutospacing="1" w:after="100" w:afterAutospacing="1"/>
+            </w:pPr>
+            <w:r>
+              <w:t>In the web application increased the handwriting size but also developed the output page which is dedicated solely to the output.</w:t>
+            </w:r>
+          </w:p>
+        </w:tc>
+      </w:tr>
+      <w:tr>
+        <w:trPr>
+          <w:trHeight w:val="323"/>
+        </w:trPr>
+        <w:tc>
+          <w:tcPr>
+            <w:tcW w:w="3116" w:type="dxa"/>
+          </w:tcPr>
+          <w:p>
+            <w:pPr>
+              <w:spacing w:before="100" w:beforeAutospacing="1" w:after="100" w:afterAutospacing="1"/>
+            </w:pPr>
+            <w:r>
+              <w:t xml:space="preserve">I would like to be able to use it on my phone </w:t>
+            </w:r>
+          </w:p>
+        </w:tc>
+        <w:tc>
+          <w:tcPr>
+            <w:tcW w:w="2559" w:type="dxa"/>
+          </w:tcPr>
+          <w:p>
+            <w:pPr>
+              <w:spacing w:before="100" w:beforeAutospacing="1" w:after="100" w:afterAutospacing="1"/>
+            </w:pPr>
+            <w:r>
+              <w:t xml:space="preserve">Ongoing </w:t>
+            </w:r>
+          </w:p>
+        </w:tc>
+        <w:tc>
+          <w:tcPr>
+            <w:tcW w:w="2981" w:type="dxa"/>
+          </w:tcPr>
+          <w:p>
+            <w:pPr>
+              <w:spacing w:before="100" w:beforeAutospacing="1" w:after="100" w:afterAutospacing="1"/>
+            </w:pPr>
+            <w:r>
+              <w:t>This will be resolved in the next iteration.</w:t>
+            </w:r>
           </w:p>
         </w:tc>
       </w:tr>
@@ -2665,7 +3024,6 @@
     <w:p>
       <w:pPr>
         <w:spacing w:before="100" w:beforeAutospacing="1" w:after="100" w:afterAutospacing="1"/>
-        <w:ind w:left="360"/>
       </w:pPr>
     </w:p>
     <w:p>
@@ -2755,7 +3113,6 @@
         <w:spacing w:before="100" w:beforeAutospacing="1" w:after="100" w:afterAutospacing="1"/>
       </w:pPr>
       <w:r>
-        <w:lastRenderedPageBreak/>
         <w:t>Description of the development environment and tools used.</w:t>
       </w:r>
     </w:p>
@@ -2803,6 +3160,7 @@
         <w:rPr>
           <w:rFonts w:hAnsi="Symbol"/>
         </w:rPr>
+        <w:lastRenderedPageBreak/>
         <w:t></w:t>
       </w:r>
       <w:r>
@@ -3274,7 +3632,6 @@
         <w:rPr>
           <w:rFonts w:hAnsi="Symbol"/>
         </w:rPr>
-        <w:lastRenderedPageBreak/>
         <w:t></w:t>
       </w:r>
       <w:r>
@@ -3320,6 +3677,7 @@
         <w:rPr>
           <w:rFonts w:hAnsi="Symbol"/>
         </w:rPr>
+        <w:lastRenderedPageBreak/>
         <w:t></w:t>
       </w:r>
       <w:r>
@@ -3788,7 +4146,6 @@
           <w:b/>
           <w:bCs/>
         </w:rPr>
-        <w:lastRenderedPageBreak/>
         <w:t xml:space="preserve">Intermediate code: </w:t>
       </w:r>
       <w:r>
@@ -3851,7 +4208,11 @@
         <w:t xml:space="preserve">: </w:t>
       </w:r>
       <w:r>
-        <w:t>Using the AST it generates an assembly code string as well as creating an asm file, for binary operations it uses a series of switch cases on the operator to pick the specific function  when generating the string. The method is a series of checks to select the right String generation method:</w:t>
+        <w:t xml:space="preserve">Using the AST it generates an assembly code string as well as creating an asm file, for binary operations it uses a series of </w:t>
+      </w:r>
+      <w:r>
+        <w:lastRenderedPageBreak/>
+        <w:t>switch cases on the operator to pick the specific function  when generating the string. The method is a series of checks to select the right String generation method:</w:t>
       </w:r>
     </w:p>
     <w:p>
@@ -4292,7 +4653,6 @@
           <w:b/>
           <w:bCs/>
         </w:rPr>
-        <w:lastRenderedPageBreak/>
         <w:t xml:space="preserve">Performance: </w:t>
       </w:r>
       <w:r>
@@ -4394,6 +4754,7 @@
           <w:sz w:val="27"/>
           <w:szCs w:val="27"/>
         </w:rPr>
+        <w:lastRenderedPageBreak/>
         <w:t>6. Implementation/Iterations</w:t>
       </w:r>
     </w:p>
@@ -4787,57 +5148,54 @@
         <w:t xml:space="preserve">After that method was tested </w:t>
       </w:r>
       <w:r>
-        <w:t xml:space="preserve">it was integrated into the lexicon class its introduction resulted in errors in previously established methods. Eventually, the lexicon was </w:t>
-      </w:r>
+        <w:t>it was integrated into the lexicon class its introduction resulted in errors in previously established methods. Eventually, the lexicon was changed to run through a method that generates a list of “lines” (code separated by “;”). Below is the desired output of the print variables token.</w:t>
+      </w:r>
+    </w:p>
+    <w:p>
+      <w:r>
+        <w:t>dog = "fluffy"; print dog</w:t>
+      </w:r>
+    </w:p>
+    <w:p>
+      <w:r>
+        <w:t>Token{key=VARIABLE, value='dog'}</w:t>
+      </w:r>
+    </w:p>
+    <w:p>
+      <w:r>
+        <w:t>Token{key=VAR_ASSIGN, value='='}</w:t>
+      </w:r>
+    </w:p>
+    <w:p>
+      <w:r>
+        <w:t>Token{key=LITERAL, value='fluffy'}</w:t>
+      </w:r>
+    </w:p>
+    <w:p>
+      <w:r>
+        <w:t>Token{key=PRINT, value='print'}</w:t>
+      </w:r>
+    </w:p>
+    <w:p>
+      <w:r>
+        <w:t>Token{key=LITERAL, value='dog'}</w:t>
+      </w:r>
+      <w:r>
+        <w:t xml:space="preserve"> –will be edited in future </w:t>
+      </w:r>
+      <w:r>
+        <w:t>iterations,</w:t>
+      </w:r>
+      <w:r>
+        <w:t xml:space="preserve"> </w:t>
+      </w:r>
+      <w:r>
+        <w:t xml:space="preserve">so it is processed as a VARIABLE token. </w:t>
+      </w:r>
+    </w:p>
+    <w:p>
       <w:r>
         <w:lastRenderedPageBreak/>
-        <w:t>changed to run through a method that generates a list of “lines” (code separated by “;”). Below is the desired output of the print variables token.</w:t>
-      </w:r>
-    </w:p>
-    <w:p>
-      <w:r>
-        <w:t>dog = "fluffy"; print dog</w:t>
-      </w:r>
-    </w:p>
-    <w:p>
-      <w:r>
-        <w:t>Token{key=VARIABLE, value='dog'}</w:t>
-      </w:r>
-    </w:p>
-    <w:p>
-      <w:r>
-        <w:t>Token{key=VAR_ASSIGN, value='='}</w:t>
-      </w:r>
-    </w:p>
-    <w:p>
-      <w:r>
-        <w:t>Token{key=LITERAL, value='fluffy'}</w:t>
-      </w:r>
-    </w:p>
-    <w:p>
-      <w:r>
-        <w:t>Token{key=PRINT, value='print'}</w:t>
-      </w:r>
-    </w:p>
-    <w:p>
-      <w:r>
-        <w:t>Token{key=LITERAL, value='dog'}</w:t>
-      </w:r>
-      <w:r>
-        <w:t xml:space="preserve"> –will be edited in future </w:t>
-      </w:r>
-      <w:r>
-        <w:t>iterations,</w:t>
-      </w:r>
-      <w:r>
-        <w:t xml:space="preserve"> </w:t>
-      </w:r>
-      <w:r>
-        <w:t xml:space="preserve">so it is processed as a VARIABLE token. </w:t>
-      </w:r>
-    </w:p>
-    <w:p>
-      <w:r>
         <w:drawing>
           <wp:inline distT="0" distB="0" distL="0" distR="0" wp14:anchorId="4C87CAF3" wp14:editId="3A6D1F99">
             <wp:extent cx="5731510" cy="3208655"/>
@@ -5388,41 +5746,41 @@
     </w:p>
     <w:p>
       <w:r>
+        <w:t>this extract shows one of the classes designed to not only assign the operator based on the regex formula that passes the check but also return the correct tokens, this approach has not only made the Lexicon class more readable but also made it easier to add different binary functions such as modular (will be in future iterations).</w:t>
+      </w:r>
+    </w:p>
+    <w:p>
+      <w:pPr>
+        <w:rPr>
+          <w:b/>
+          <w:bCs/>
+        </w:rPr>
+      </w:pPr>
+      <w:r>
+        <w:rPr>
+          <w:b/>
+          <w:bCs/>
+        </w:rPr>
+        <w:t>Initial implementation</w:t>
+      </w:r>
+    </w:p>
+    <w:p>
+      <w:r>
+        <w:t>The initial implementation was not only wrong but extremely basic, it had no error handling capability as well as it stuck to a very rigid format so more complex syntax would either return an error or something completely different.</w:t>
+      </w:r>
+    </w:p>
+    <w:p/>
+    <w:p>
+      <w:pPr>
+        <w:rPr>
+          <w:color w:val="E97132" w:themeColor="accent2"/>
+        </w:rPr>
+      </w:pPr>
+      <w:r>
+        <w:rPr>
+          <w:color w:val="E97132" w:themeColor="accent2"/>
+        </w:rPr>
         <w:lastRenderedPageBreak/>
-        <w:t>this extract shows one of the classes designed to not only assign the operator based on the regex formula that passes the check but also return the correct tokens, this approach has not only made the Lexicon class more readable but also made it easier to add different binary functions such as modular (will be in future iterations).</w:t>
-      </w:r>
-    </w:p>
-    <w:p>
-      <w:pPr>
-        <w:rPr>
-          <w:b/>
-          <w:bCs/>
-        </w:rPr>
-      </w:pPr>
-      <w:r>
-        <w:rPr>
-          <w:b/>
-          <w:bCs/>
-        </w:rPr>
-        <w:t>Initial implementation</w:t>
-      </w:r>
-    </w:p>
-    <w:p>
-      <w:r>
-        <w:t>The initial implementation was not only wrong but extremely basic, it had no error handling capability as well as it stuck to a very rigid format so more complex syntax would either return an error or something completely different.</w:t>
-      </w:r>
-    </w:p>
-    <w:p/>
-    <w:p>
-      <w:pPr>
-        <w:rPr>
-          <w:color w:val="E97132" w:themeColor="accent2"/>
-        </w:rPr>
-      </w:pPr>
-      <w:r>
-        <w:rPr>
-          <w:color w:val="E97132" w:themeColor="accent2"/>
-        </w:rPr>
         <w:t xml:space="preserve">  public void splitter(){</w:t>
       </w:r>
     </w:p>
@@ -5701,14 +6059,6 @@
           <w:color w:val="E97132" w:themeColor="accent2"/>
         </w:rPr>
         <w:br/>
-      </w:r>
-      <w:r>
-        <w:rPr>
-          <w:b/>
-          <w:bCs/>
-          <w:color w:val="E97132" w:themeColor="accent2"/>
-        </w:rPr>
-        <w:lastRenderedPageBreak/>
         <w:t xml:space="preserve">        System.</w:t>
       </w:r>
       <w:r>
@@ -5817,6 +6167,14 @@
           <w:color w:val="E97132" w:themeColor="accent2"/>
         </w:rPr>
         <w:br/>
+      </w:r>
+      <w:r>
+        <w:rPr>
+          <w:b/>
+          <w:bCs/>
+          <w:color w:val="E97132" w:themeColor="accent2"/>
+        </w:rPr>
+        <w:lastRenderedPageBreak/>
         <w:t xml:space="preserve">    System.</w:t>
       </w:r>
       <w:r>
@@ -6101,58 +6459,58 @@
         <w:rPr>
           <w:rFonts w:eastAsia="Times New Roman"/>
         </w:rPr>
+        <w:t>Assembly code breakdown</w:t>
+      </w:r>
+    </w:p>
+    <w:p>
+      <w:pPr>
+        <w:spacing w:before="100" w:beforeAutospacing="1" w:after="100" w:afterAutospacing="1"/>
+      </w:pPr>
+      <w:r>
+        <w:t>On</w:t>
+      </w:r>
+      <w:r>
+        <w:t>ce the compilation process has completed using the node AST a static method would generate the runnable assembly code. As explain in the book Linkers and Loaders John R. Levine states</w:t>
+      </w:r>
+      <w:r>
+        <w:t xml:space="preserve"> </w:t>
+      </w:r>
+      <w:r>
+        <w:t>"Generating assembly code is a meticulous process where each high-level instruction is broken down into the specific steps needed to achieve the desired operation on the hardware. The goal is to produce code that is both efficient and correct."</w:t>
+      </w:r>
+      <w:r>
+        <w:t xml:space="preserve"> </w:t>
+      </w:r>
+    </w:p>
+    <w:p>
+      <w:pPr>
+        <w:spacing w:before="100" w:beforeAutospacing="1" w:after="100" w:afterAutospacing="1"/>
+      </w:pPr>
+      <w:r>
+        <w:t xml:space="preserve">The output below is </w:t>
+      </w:r>
+      <w:r>
+        <w:t xml:space="preserve"> </w:t>
+      </w:r>
+      <w:r>
+        <w:t>a</w:t>
+      </w:r>
+      <w:r>
+        <w:t>s of (27/07/24) this is my most advanced functions so the operation “a = 12; b = 55; c = a +b; print c”</w:t>
+      </w:r>
+      <w:r>
+        <w:t>.</w:t>
+      </w:r>
+      <w:r>
+        <w:t xml:space="preserve"> </w:t>
+      </w:r>
+    </w:p>
+    <w:p>
+      <w:pPr>
+        <w:spacing w:before="100" w:beforeAutospacing="1" w:after="100" w:afterAutospacing="1"/>
+      </w:pPr>
+      <w:r>
         <w:lastRenderedPageBreak/>
-        <w:t>Assembly code breakdown</w:t>
-      </w:r>
-    </w:p>
-    <w:p>
-      <w:pPr>
-        <w:spacing w:before="100" w:beforeAutospacing="1" w:after="100" w:afterAutospacing="1"/>
-      </w:pPr>
-      <w:r>
-        <w:t>On</w:t>
-      </w:r>
-      <w:r>
-        <w:t>ce the compilation process has completed using the node AST a static method would generate the runnable assembly code. As explain in the book Linkers and Loaders John R. Levine states</w:t>
-      </w:r>
-      <w:r>
-        <w:t xml:space="preserve"> </w:t>
-      </w:r>
-      <w:r>
-        <w:t>"Generating assembly code is a meticulous process where each high-level instruction is broken down into the specific steps needed to achieve the desired operation on the hardware. The goal is to produce code that is both efficient and correct."</w:t>
-      </w:r>
-      <w:r>
-        <w:t xml:space="preserve"> </w:t>
-      </w:r>
-    </w:p>
-    <w:p>
-      <w:pPr>
-        <w:spacing w:before="100" w:beforeAutospacing="1" w:after="100" w:afterAutospacing="1"/>
-      </w:pPr>
-      <w:r>
-        <w:t xml:space="preserve">The output below is </w:t>
-      </w:r>
-      <w:r>
-        <w:t xml:space="preserve"> </w:t>
-      </w:r>
-      <w:r>
-        <w:t>a</w:t>
-      </w:r>
-      <w:r>
-        <w:t>s of (27/07/24) this is my most advanced functions so the operation “a = 12; b = 55; c = a +b; print c”</w:t>
-      </w:r>
-      <w:r>
-        <w:t>.</w:t>
-      </w:r>
-      <w:r>
-        <w:t xml:space="preserve"> </w:t>
-      </w:r>
-    </w:p>
-    <w:p>
-      <w:pPr>
-        <w:spacing w:before="100" w:beforeAutospacing="1" w:after="100" w:afterAutospacing="1"/>
-      </w:pPr>
-      <w:r>
         <w:t xml:space="preserve">Output for binaryAssignmentNode </w:t>
       </w:r>
       <w:r>
@@ -7566,7 +7924,6 @@
         <w:rPr>
           <w:color w:val="CF8E6D"/>
         </w:rPr>
-        <w:lastRenderedPageBreak/>
         <w:t xml:space="preserve">switch </w:t>
       </w:r>
       <w:r>
@@ -7822,6 +8179,12 @@
           <w:color w:val="BCBEC4"/>
         </w:rPr>
         <w:br/>
+      </w:r>
+      <w:r>
+        <w:rPr>
+          <w:color w:val="BCBEC4"/>
+        </w:rPr>
+        <w:lastRenderedPageBreak/>
         <w:t xml:space="preserve">        </w:t>
       </w:r>
       <w:r>
@@ -8284,7 +8647,6 @@
         <w:spacing w:before="100" w:beforeAutospacing="1" w:after="100" w:afterAutospacing="1"/>
       </w:pPr>
       <w:r>
-        <w:lastRenderedPageBreak/>
         <w:t>Using the compiler variable the first operation was the stdout which starts when data is sent, when this event is triggered the data (variable generated) is converted to a string and will append the output variable that has already been initialised. This is verified using the console.log method to show there was a connection made.</w:t>
       </w:r>
     </w:p>
@@ -8329,7 +8691,11 @@
         <w:t xml:space="preserve">. </w:t>
       </w:r>
       <w:r>
-        <w:t>First, there is a check (code !== 0) for non-zero code (error during compilation process). Once completed the accumulated output string will be sent using res.json. As shown in the method below:</w:t>
+        <w:t xml:space="preserve">First, there is a check (code !== 0) for non-zero code (error during </w:t>
+      </w:r>
+      <w:r>
+        <w:lastRenderedPageBreak/>
+        <w:t>compilation process). Once completed the accumulated output string will be sent using res.json. As shown in the method below:</w:t>
       </w:r>
     </w:p>
     <w:p>
@@ -8632,7 +8998,6 @@
         </w:numPr>
       </w:pPr>
       <w:r>
-        <w:lastRenderedPageBreak/>
         <w:t xml:space="preserve">Only copied the snapshot into the desired folder (researched the procedure and fixed that). </w:t>
       </w:r>
     </w:p>
@@ -8687,6 +9052,7 @@
         </w:numPr>
       </w:pPr>
       <w:r>
+        <w:lastRenderedPageBreak/>
         <w:t>Someone had a similar unable to access jarfile error on StackOverflow and suggested using the path import and splitting the string into a list on the “/” then joining it into a variable – this solved the access problem.</w:t>
       </w:r>
     </w:p>
@@ -8949,7 +9315,6 @@
         <w:spacing w:before="100" w:beforeAutospacing="1" w:after="100" w:afterAutospacing="1"/>
       </w:pPr>
       <w:r>
-        <w:lastRenderedPageBreak/>
         <w:t>Testing methods and results.</w:t>
       </w:r>
     </w:p>
@@ -9052,6 +9417,7 @@
         <w:spacing w:before="100" w:beforeAutospacing="1" w:after="100" w:afterAutospacing="1"/>
       </w:pPr>
       <w:r>
+        <w:lastRenderedPageBreak/>
         <w:t>Summary of the findings.</w:t>
       </w:r>
     </w:p>
@@ -9246,7 +9612,6 @@
         <w:spacing w:before="100" w:beforeAutospacing="1" w:after="100" w:afterAutospacing="1"/>
       </w:pPr>
       <w:r>
-        <w:lastRenderedPageBreak/>
         <w:t>Relevant code snippets</w:t>
       </w:r>
     </w:p>
@@ -13909,6 +14274,155 @@
     </w:lvl>
   </w:abstractNum>
   <w:abstractNum w:abstractNumId="34" w15:restartNumberingAfterBreak="0">
+    <w:nsid w:val="5DC4757B"/>
+    <w:multiLevelType w:val="multilevel"/>
+    <w:tmpl w:val="FF365EE4"/>
+    <w:lvl w:ilvl="0">
+      <w:start w:val="1"/>
+      <w:numFmt w:val="bullet"/>
+      <w:lvlText w:val=""/>
+      <w:lvlJc w:val="left"/>
+      <w:pPr>
+        <w:tabs>
+          <w:tab w:val="num" w:pos="720"/>
+        </w:tabs>
+        <w:ind w:left="720" w:hanging="360"/>
+      </w:pPr>
+      <w:rPr>
+        <w:rFonts w:ascii="Symbol" w:hAnsi="Symbol" w:hint="default"/>
+        <w:sz w:val="20"/>
+      </w:rPr>
+    </w:lvl>
+    <w:lvl w:ilvl="1">
+      <w:start w:val="1"/>
+      <w:numFmt w:val="bullet"/>
+      <w:lvlText w:val="o"/>
+      <w:lvlJc w:val="left"/>
+      <w:pPr>
+        <w:tabs>
+          <w:tab w:val="num" w:pos="1440"/>
+        </w:tabs>
+        <w:ind w:left="1440" w:hanging="360"/>
+      </w:pPr>
+      <w:rPr>
+        <w:rFonts w:ascii="Courier New" w:hAnsi="Courier New" w:hint="default"/>
+        <w:sz w:val="20"/>
+      </w:rPr>
+    </w:lvl>
+    <w:lvl w:ilvl="2" w:tentative="1">
+      <w:start w:val="1"/>
+      <w:numFmt w:val="bullet"/>
+      <w:lvlText w:val=""/>
+      <w:lvlJc w:val="left"/>
+      <w:pPr>
+        <w:tabs>
+          <w:tab w:val="num" w:pos="2160"/>
+        </w:tabs>
+        <w:ind w:left="2160" w:hanging="360"/>
+      </w:pPr>
+      <w:rPr>
+        <w:rFonts w:ascii="Wingdings" w:hAnsi="Wingdings" w:hint="default"/>
+        <w:sz w:val="20"/>
+      </w:rPr>
+    </w:lvl>
+    <w:lvl w:ilvl="3" w:tentative="1">
+      <w:start w:val="1"/>
+      <w:numFmt w:val="bullet"/>
+      <w:lvlText w:val=""/>
+      <w:lvlJc w:val="left"/>
+      <w:pPr>
+        <w:tabs>
+          <w:tab w:val="num" w:pos="2880"/>
+        </w:tabs>
+        <w:ind w:left="2880" w:hanging="360"/>
+      </w:pPr>
+      <w:rPr>
+        <w:rFonts w:ascii="Wingdings" w:hAnsi="Wingdings" w:hint="default"/>
+        <w:sz w:val="20"/>
+      </w:rPr>
+    </w:lvl>
+    <w:lvl w:ilvl="4" w:tentative="1">
+      <w:start w:val="1"/>
+      <w:numFmt w:val="bullet"/>
+      <w:lvlText w:val=""/>
+      <w:lvlJc w:val="left"/>
+      <w:pPr>
+        <w:tabs>
+          <w:tab w:val="num" w:pos="3600"/>
+        </w:tabs>
+        <w:ind w:left="3600" w:hanging="360"/>
+      </w:pPr>
+      <w:rPr>
+        <w:rFonts w:ascii="Wingdings" w:hAnsi="Wingdings" w:hint="default"/>
+        <w:sz w:val="20"/>
+      </w:rPr>
+    </w:lvl>
+    <w:lvl w:ilvl="5" w:tentative="1">
+      <w:start w:val="1"/>
+      <w:numFmt w:val="bullet"/>
+      <w:lvlText w:val=""/>
+      <w:lvlJc w:val="left"/>
+      <w:pPr>
+        <w:tabs>
+          <w:tab w:val="num" w:pos="4320"/>
+        </w:tabs>
+        <w:ind w:left="4320" w:hanging="360"/>
+      </w:pPr>
+      <w:rPr>
+        <w:rFonts w:ascii="Wingdings" w:hAnsi="Wingdings" w:hint="default"/>
+        <w:sz w:val="20"/>
+      </w:rPr>
+    </w:lvl>
+    <w:lvl w:ilvl="6" w:tentative="1">
+      <w:start w:val="1"/>
+      <w:numFmt w:val="bullet"/>
+      <w:lvlText w:val=""/>
+      <w:lvlJc w:val="left"/>
+      <w:pPr>
+        <w:tabs>
+          <w:tab w:val="num" w:pos="5040"/>
+        </w:tabs>
+        <w:ind w:left="5040" w:hanging="360"/>
+      </w:pPr>
+      <w:rPr>
+        <w:rFonts w:ascii="Wingdings" w:hAnsi="Wingdings" w:hint="default"/>
+        <w:sz w:val="20"/>
+      </w:rPr>
+    </w:lvl>
+    <w:lvl w:ilvl="7" w:tentative="1">
+      <w:start w:val="1"/>
+      <w:numFmt w:val="bullet"/>
+      <w:lvlText w:val=""/>
+      <w:lvlJc w:val="left"/>
+      <w:pPr>
+        <w:tabs>
+          <w:tab w:val="num" w:pos="5760"/>
+        </w:tabs>
+        <w:ind w:left="5760" w:hanging="360"/>
+      </w:pPr>
+      <w:rPr>
+        <w:rFonts w:ascii="Wingdings" w:hAnsi="Wingdings" w:hint="default"/>
+        <w:sz w:val="20"/>
+      </w:rPr>
+    </w:lvl>
+    <w:lvl w:ilvl="8" w:tentative="1">
+      <w:start w:val="1"/>
+      <w:numFmt w:val="bullet"/>
+      <w:lvlText w:val=""/>
+      <w:lvlJc w:val="left"/>
+      <w:pPr>
+        <w:tabs>
+          <w:tab w:val="num" w:pos="6480"/>
+        </w:tabs>
+        <w:ind w:left="6480" w:hanging="360"/>
+      </w:pPr>
+      <w:rPr>
+        <w:rFonts w:ascii="Wingdings" w:hAnsi="Wingdings" w:hint="default"/>
+        <w:sz w:val="20"/>
+      </w:rPr>
+    </w:lvl>
+  </w:abstractNum>
+  <w:abstractNum w:abstractNumId="35" w15:restartNumberingAfterBreak="0">
     <w:nsid w:val="5DC76968"/>
     <w:multiLevelType w:val="hybridMultilevel"/>
     <w:tmpl w:val="14823234"/>
@@ -14021,7 +14535,7 @@
       </w:rPr>
     </w:lvl>
   </w:abstractNum>
-  <w:abstractNum w:abstractNumId="35" w15:restartNumberingAfterBreak="0">
+  <w:abstractNum w:abstractNumId="36" w15:restartNumberingAfterBreak="0">
     <w:nsid w:val="5EF76A3E"/>
     <w:multiLevelType w:val="multilevel"/>
     <w:tmpl w:val="17F472AC"/>
@@ -14170,7 +14684,7 @@
       </w:rPr>
     </w:lvl>
   </w:abstractNum>
-  <w:abstractNum w:abstractNumId="36" w15:restartNumberingAfterBreak="0">
+  <w:abstractNum w:abstractNumId="37" w15:restartNumberingAfterBreak="0">
     <w:nsid w:val="5F3077B9"/>
     <w:multiLevelType w:val="hybridMultilevel"/>
     <w:tmpl w:val="8BEE8E72"/>
@@ -14283,7 +14797,7 @@
       </w:rPr>
     </w:lvl>
   </w:abstractNum>
-  <w:abstractNum w:abstractNumId="37" w15:restartNumberingAfterBreak="0">
+  <w:abstractNum w:abstractNumId="38" w15:restartNumberingAfterBreak="0">
     <w:nsid w:val="613048B2"/>
     <w:multiLevelType w:val="multilevel"/>
     <w:tmpl w:val="FF365EE4"/>
@@ -14432,7 +14946,7 @@
       </w:rPr>
     </w:lvl>
   </w:abstractNum>
-  <w:abstractNum w:abstractNumId="38" w15:restartNumberingAfterBreak="0">
+  <w:abstractNum w:abstractNumId="39" w15:restartNumberingAfterBreak="0">
     <w:nsid w:val="657C18AF"/>
     <w:multiLevelType w:val="hybridMultilevel"/>
     <w:tmpl w:val="5566AAAC"/>
@@ -14545,7 +15059,7 @@
       </w:rPr>
     </w:lvl>
   </w:abstractNum>
-  <w:abstractNum w:abstractNumId="39" w15:restartNumberingAfterBreak="0">
+  <w:abstractNum w:abstractNumId="40" w15:restartNumberingAfterBreak="0">
     <w:nsid w:val="684A2476"/>
     <w:multiLevelType w:val="multilevel"/>
     <w:tmpl w:val="FF365EE4"/>
@@ -14694,7 +15208,7 @@
       </w:rPr>
     </w:lvl>
   </w:abstractNum>
-  <w:abstractNum w:abstractNumId="40" w15:restartNumberingAfterBreak="0">
+  <w:abstractNum w:abstractNumId="41" w15:restartNumberingAfterBreak="0">
     <w:nsid w:val="68793D84"/>
     <w:multiLevelType w:val="multilevel"/>
     <w:tmpl w:val="4B56B528"/>
@@ -14843,7 +15357,7 @@
       </w:rPr>
     </w:lvl>
   </w:abstractNum>
-  <w:abstractNum w:abstractNumId="41" w15:restartNumberingAfterBreak="0">
+  <w:abstractNum w:abstractNumId="42" w15:restartNumberingAfterBreak="0">
     <w:nsid w:val="6C1C3B15"/>
     <w:multiLevelType w:val="hybridMultilevel"/>
     <w:tmpl w:val="9D58B5B6"/>
@@ -14956,7 +15470,7 @@
       </w:rPr>
     </w:lvl>
   </w:abstractNum>
-  <w:abstractNum w:abstractNumId="42" w15:restartNumberingAfterBreak="0">
+  <w:abstractNum w:abstractNumId="43" w15:restartNumberingAfterBreak="0">
     <w:nsid w:val="6DE41847"/>
     <w:multiLevelType w:val="multilevel"/>
     <w:tmpl w:val="F6804F66"/>
@@ -15105,7 +15619,7 @@
       </w:rPr>
     </w:lvl>
   </w:abstractNum>
-  <w:abstractNum w:abstractNumId="43" w15:restartNumberingAfterBreak="0">
+  <w:abstractNum w:abstractNumId="44" w15:restartNumberingAfterBreak="0">
     <w:nsid w:val="6EB149E7"/>
     <w:multiLevelType w:val="multilevel"/>
     <w:tmpl w:val="E0AE254C"/>
@@ -15254,7 +15768,7 @@
       </w:rPr>
     </w:lvl>
   </w:abstractNum>
-  <w:abstractNum w:abstractNumId="44" w15:restartNumberingAfterBreak="0">
+  <w:abstractNum w:abstractNumId="45" w15:restartNumberingAfterBreak="0">
     <w:nsid w:val="70681C29"/>
     <w:multiLevelType w:val="hybridMultilevel"/>
     <w:tmpl w:val="01FC7CF4"/>
@@ -15367,7 +15881,7 @@
       </w:rPr>
     </w:lvl>
   </w:abstractNum>
-  <w:abstractNum w:abstractNumId="45" w15:restartNumberingAfterBreak="0">
+  <w:abstractNum w:abstractNumId="46" w15:restartNumberingAfterBreak="0">
     <w:nsid w:val="708E42DB"/>
     <w:multiLevelType w:val="hybridMultilevel"/>
     <w:tmpl w:val="3CAACC0A"/>
@@ -15480,7 +15994,7 @@
       </w:rPr>
     </w:lvl>
   </w:abstractNum>
-  <w:abstractNum w:abstractNumId="46" w15:restartNumberingAfterBreak="0">
+  <w:abstractNum w:abstractNumId="47" w15:restartNumberingAfterBreak="0">
     <w:nsid w:val="754E7796"/>
     <w:multiLevelType w:val="multilevel"/>
     <w:tmpl w:val="13109764"/>
@@ -15629,7 +16143,7 @@
       </w:rPr>
     </w:lvl>
   </w:abstractNum>
-  <w:abstractNum w:abstractNumId="47" w15:restartNumberingAfterBreak="0">
+  <w:abstractNum w:abstractNumId="48" w15:restartNumberingAfterBreak="0">
     <w:nsid w:val="7976008A"/>
     <w:multiLevelType w:val="multilevel"/>
     <w:tmpl w:val="D122AB22"/>
@@ -15778,7 +16292,7 @@
       </w:rPr>
     </w:lvl>
   </w:abstractNum>
-  <w:abstractNum w:abstractNumId="48" w15:restartNumberingAfterBreak="0">
+  <w:abstractNum w:abstractNumId="49" w15:restartNumberingAfterBreak="0">
     <w:nsid w:val="7D656EBF"/>
     <w:multiLevelType w:val="multilevel"/>
     <w:tmpl w:val="A530CFCE"/>
@@ -15940,7 +16454,7 @@
     <w:abstractNumId w:val="11"/>
   </w:num>
   <w:num w:numId="5" w16cid:durableId="219754092">
-    <w:abstractNumId w:val="42"/>
+    <w:abstractNumId w:val="43"/>
   </w:num>
   <w:num w:numId="6" w16cid:durableId="1919552466">
     <w:abstractNumId w:val="5"/>
@@ -15964,16 +16478,16 @@
     <w:abstractNumId w:val="29"/>
   </w:num>
   <w:num w:numId="13" w16cid:durableId="1412387727">
-    <w:abstractNumId w:val="38"/>
+    <w:abstractNumId w:val="39"/>
   </w:num>
   <w:num w:numId="14" w16cid:durableId="1700546784">
-    <w:abstractNumId w:val="41"/>
+    <w:abstractNumId w:val="42"/>
   </w:num>
   <w:num w:numId="15" w16cid:durableId="1302924924">
     <w:abstractNumId w:val="26"/>
   </w:num>
   <w:num w:numId="16" w16cid:durableId="1047877192">
-    <w:abstractNumId w:val="34"/>
+    <w:abstractNumId w:val="35"/>
   </w:num>
   <w:num w:numId="17" w16cid:durableId="2143426182">
     <w:abstractNumId w:val="19"/>
@@ -15982,7 +16496,7 @@
     <w:abstractNumId w:val="4"/>
   </w:num>
   <w:num w:numId="19" w16cid:durableId="2146191977">
-    <w:abstractNumId w:val="36"/>
+    <w:abstractNumId w:val="37"/>
   </w:num>
   <w:num w:numId="20" w16cid:durableId="502358353">
     <w:abstractNumId w:val="29"/>
@@ -16015,22 +16529,22 @@
     <w:abstractNumId w:val="12"/>
   </w:num>
   <w:num w:numId="27" w16cid:durableId="1618760111">
-    <w:abstractNumId w:val="44"/>
+    <w:abstractNumId w:val="45"/>
   </w:num>
   <w:num w:numId="28" w16cid:durableId="824933121">
-    <w:abstractNumId w:val="46"/>
+    <w:abstractNumId w:val="47"/>
   </w:num>
   <w:num w:numId="29" w16cid:durableId="857156721">
     <w:abstractNumId w:val="14"/>
   </w:num>
   <w:num w:numId="30" w16cid:durableId="1278489222">
-    <w:abstractNumId w:val="45"/>
+    <w:abstractNumId w:val="46"/>
   </w:num>
   <w:num w:numId="31" w16cid:durableId="788670575">
-    <w:abstractNumId w:val="40"/>
+    <w:abstractNumId w:val="41"/>
   </w:num>
   <w:num w:numId="32" w16cid:durableId="1792043386">
-    <w:abstractNumId w:val="39"/>
+    <w:abstractNumId w:val="40"/>
   </w:num>
   <w:num w:numId="33" w16cid:durableId="801776205">
     <w:abstractNumId w:val="25"/>
@@ -16042,7 +16556,7 @@
     <w:abstractNumId w:val="32"/>
   </w:num>
   <w:num w:numId="36" w16cid:durableId="1693065401">
-    <w:abstractNumId w:val="47"/>
+    <w:abstractNumId w:val="48"/>
   </w:num>
   <w:num w:numId="37" w16cid:durableId="1512602587">
     <w:abstractNumId w:val="1"/>
@@ -16051,16 +16565,16 @@
     <w:abstractNumId w:val="23"/>
   </w:num>
   <w:num w:numId="39" w16cid:durableId="485055783">
-    <w:abstractNumId w:val="43"/>
+    <w:abstractNumId w:val="44"/>
   </w:num>
   <w:num w:numId="40" w16cid:durableId="1337996608">
-    <w:abstractNumId w:val="35"/>
+    <w:abstractNumId w:val="36"/>
   </w:num>
   <w:num w:numId="41" w16cid:durableId="1426683764">
     <w:abstractNumId w:val="2"/>
   </w:num>
   <w:num w:numId="42" w16cid:durableId="1296569906">
-    <w:abstractNumId w:val="48"/>
+    <w:abstractNumId w:val="49"/>
   </w:num>
   <w:num w:numId="43" w16cid:durableId="94176004">
     <w:abstractNumId w:val="10"/>
@@ -16084,7 +16598,10 @@
     <w:abstractNumId w:val="31"/>
   </w:num>
   <w:num w:numId="50" w16cid:durableId="758135927">
-    <w:abstractNumId w:val="37"/>
+    <w:abstractNumId w:val="38"/>
+  </w:num>
+  <w:num w:numId="51" w16cid:durableId="1171985674">
+    <w:abstractNumId w:val="34"/>
   </w:num>
 </w:numbering>
 </file>
@@ -17074,7 +17591,6 @@
     <w:name w:val="Normal (Web)"/>
     <w:basedOn w:val="Normal"/>
     <w:uiPriority w:val="99"/>
-    <w:semiHidden/>
     <w:unhideWhenUsed/>
     <w:rsid w:val="00F70170"/>
     <w:pPr>
